--- a/DOCUMENTATION.docx
+++ b/DOCUMENTATION.docx
@@ -882,6 +882,32 @@
           <w:rtl w:val="0"/>
         </w:rPr>
         <w:t xml:space="preserve">Излязат от акаунта</w:t>
+      </w:r>
+    </w:p>
+    <w:p>
+      <w:pPr>
+        <w:spacing w:after="240" w:before="240" w:lineRule="auto"/>
+        <w:ind w:left="0" w:firstLine="0"/>
+        <w:rPr/>
+      </w:pPr>
+      <w:r>
+        <w:rPr>
+          <w:rtl w:val="0"/>
+        </w:rPr>
+        <w:t xml:space="preserve">Use Cases и User Stories има описани в съответните файлове в </w:t>
+      </w:r>
+      <w:r>
+        <w:rPr>
+          <w:b w:val="1"/>
+          <w:rtl w:val="0"/>
+        </w:rPr>
+        <w:t xml:space="preserve">GitHub </w:t>
+      </w:r>
+      <w:r>
+        <w:rPr>
+          <w:rtl w:val="0"/>
+        </w:rPr>
+        <w:t xml:space="preserve">репото.</w:t>
       </w:r>
     </w:p>
     <w:p>
@@ -1888,6 +1914,31 @@
         <w:rPr>
           <w:rtl w:val="0"/>
         </w:rPr>
+      </w:r>
+    </w:p>
+    <w:p>
+      <w:pPr>
+        <w:spacing w:after="240" w:before="240" w:lineRule="auto"/>
+        <w:rPr/>
+      </w:pPr>
+      <w:r>
+        <w:rPr>
+          <w:rtl w:val="0"/>
+        </w:rPr>
+        <w:t xml:space="preserve">Архитектурна диаграма има  в съответния файл в </w:t>
+      </w:r>
+      <w:r>
+        <w:rPr>
+          <w:b w:val="1"/>
+          <w:rtl w:val="0"/>
+        </w:rPr>
+        <w:t xml:space="preserve">GitHub </w:t>
+      </w:r>
+      <w:r>
+        <w:rPr>
+          <w:rtl w:val="0"/>
+        </w:rPr>
+        <w:t xml:space="preserve">репото.</w:t>
       </w:r>
     </w:p>
     <w:p>
